--- a/D3/D3.docx
+++ b/D3/D3.docx
@@ -468,8 +468,6 @@
           <w:rFonts w:ascii="Arial" w:hAnsi="Arial" w:cs="Arial"/>
         </w:rPr>
       </w:pPr>
-      <w:bookmarkStart w:id="0" w:name="_GoBack"/>
-      <w:bookmarkEnd w:id="0"/>
     </w:p>
     <w:p>
       <w:pPr>
@@ -496,7 +494,7 @@
           <w:noProof/>
         </w:rPr>
         <w:drawing>
-          <wp:inline distT="0" distB="0" distL="0" distR="0">
+          <wp:inline distT="0" distB="0" distL="0" distR="0" wp14:anchorId="61AB47D3" wp14:editId="02EF53C2">
             <wp:extent cx="5943600" cy="5805805"/>
             <wp:effectExtent l="0" t="0" r="0" b="0"/>
             <wp:docPr id="1" name="Picture 1" descr="A screenshot of a cell phone&#10;&#10;Description automatically generated"/>
@@ -539,6 +537,362 @@
       </w:r>
     </w:p>
     <w:p/>
+    <w:p/>
+    <w:p/>
+    <w:p/>
+    <w:p>
+      <w:r>
+        <w:t>Traceability Matrix:</w:t>
+      </w:r>
+    </w:p>
+    <w:tbl>
+      <w:tblPr>
+        <w:tblStyle w:val="TableGrid"/>
+        <w:tblW w:w="0" w:type="auto"/>
+        <w:tblLook w:val="04A0" w:firstRow="1" w:lastRow="0" w:firstColumn="1" w:lastColumn="0" w:noHBand="0" w:noVBand="1"/>
+      </w:tblPr>
+      <w:tblGrid>
+        <w:gridCol w:w="4605"/>
+        <w:gridCol w:w="4605"/>
+      </w:tblGrid>
+      <w:tr>
+        <w:trPr>
+          <w:trHeight w:val="961"/>
+        </w:trPr>
+        <w:tc>
+          <w:tcPr>
+            <w:tcW w:w="4605" w:type="dxa"/>
+          </w:tcPr>
+          <w:p>
+            <w:pPr>
+              <w:rPr>
+                <w:b/>
+                <w:sz w:val="28"/>
+                <w:szCs w:val="28"/>
+              </w:rPr>
+            </w:pPr>
+            <w:r>
+              <w:rPr>
+                <w:b/>
+                <w:sz w:val="28"/>
+                <w:szCs w:val="28"/>
+              </w:rPr>
+              <w:t>Requirement</w:t>
+            </w:r>
+          </w:p>
+        </w:tc>
+        <w:tc>
+          <w:tcPr>
+            <w:tcW w:w="4605" w:type="dxa"/>
+          </w:tcPr>
+          <w:p>
+            <w:pPr>
+              <w:rPr>
+                <w:b/>
+                <w:sz w:val="28"/>
+                <w:szCs w:val="28"/>
+              </w:rPr>
+            </w:pPr>
+            <w:r>
+              <w:rPr>
+                <w:b/>
+                <w:sz w:val="28"/>
+                <w:szCs w:val="28"/>
+              </w:rPr>
+              <w:t>Test Case</w:t>
+            </w:r>
+          </w:p>
+        </w:tc>
+      </w:tr>
+      <w:tr>
+        <w:trPr>
+          <w:trHeight w:val="961"/>
+        </w:trPr>
+        <w:tc>
+          <w:tcPr>
+            <w:tcW w:w="4605" w:type="dxa"/>
+          </w:tcPr>
+          <w:p>
+            <w:r>
+              <w:t>Requirement 1</w:t>
+            </w:r>
+          </w:p>
+        </w:tc>
+        <w:tc>
+          <w:tcPr>
+            <w:tcW w:w="4605" w:type="dxa"/>
+          </w:tcPr>
+          <w:p>
+            <w:r>
+              <w:t>INDEX_DISPLAY_TEST</w:t>
+            </w:r>
+          </w:p>
+          <w:p>
+            <w:r>
+              <w:t>INDEX_SUBMIT_TEST</w:t>
+            </w:r>
+          </w:p>
+        </w:tc>
+      </w:tr>
+      <w:tr>
+        <w:trPr>
+          <w:trHeight w:val="961"/>
+        </w:trPr>
+        <w:tc>
+          <w:tcPr>
+            <w:tcW w:w="4605" w:type="dxa"/>
+          </w:tcPr>
+          <w:p>
+            <w:r>
+              <w:t>Requirement 2</w:t>
+            </w:r>
+          </w:p>
+        </w:tc>
+        <w:tc>
+          <w:tcPr>
+            <w:tcW w:w="4605" w:type="dxa"/>
+          </w:tcPr>
+          <w:p>
+            <w:r>
+              <w:t>RELOAD_PAGE_TEST</w:t>
+            </w:r>
+          </w:p>
+          <w:p>
+            <w:r>
+              <w:t>INVALID_PARAMS_BACK_MAIN_TEST</w:t>
+            </w:r>
+          </w:p>
+          <w:p>
+            <w:r>
+              <w:t>DISPLAY_BACK_MAIN_TEST</w:t>
+            </w:r>
+          </w:p>
+          <w:p>
+            <w:r>
+              <w:t>INVALID_ADDRESS_BACK_MAIN_TEST</w:t>
+            </w:r>
+          </w:p>
+        </w:tc>
+      </w:tr>
+      <w:tr>
+        <w:trPr>
+          <w:trHeight w:val="1029"/>
+        </w:trPr>
+        <w:tc>
+          <w:tcPr>
+            <w:tcW w:w="4605" w:type="dxa"/>
+          </w:tcPr>
+          <w:p>
+            <w:r>
+              <w:t>Requirement 3</w:t>
+            </w:r>
+          </w:p>
+        </w:tc>
+        <w:tc>
+          <w:tcPr>
+            <w:tcW w:w="4605" w:type="dxa"/>
+          </w:tcPr>
+          <w:p>
+            <w:r>
+              <w:t>INVALID_TRUE_SYMBOL_TEST</w:t>
+            </w:r>
+          </w:p>
+          <w:p>
+            <w:r>
+              <w:t>INVALID_</w:t>
+            </w:r>
+            <w:r>
+              <w:t>FALSE</w:t>
+            </w:r>
+            <w:r>
+              <w:t>_SYMBOL_TEST</w:t>
+            </w:r>
+          </w:p>
+          <w:p>
+            <w:r>
+              <w:t>INVALID_SAME_SYMBOLS_TEST</w:t>
+            </w:r>
+          </w:p>
+          <w:p>
+            <w:r>
+              <w:t>INVALID_SIZE_TEST</w:t>
+            </w:r>
+            <w:r>
+              <w:t>1</w:t>
+            </w:r>
+          </w:p>
+          <w:p>
+            <w:r>
+              <w:t>INVALID_SIZE_TEST2</w:t>
+            </w:r>
+          </w:p>
+        </w:tc>
+      </w:tr>
+      <w:tr>
+        <w:trPr>
+          <w:trHeight w:val="961"/>
+        </w:trPr>
+        <w:tc>
+          <w:tcPr>
+            <w:tcW w:w="4605" w:type="dxa"/>
+          </w:tcPr>
+          <w:p>
+            <w:r>
+              <w:t>Requirement 4</w:t>
+            </w:r>
+          </w:p>
+        </w:tc>
+        <w:tc>
+          <w:tcPr>
+            <w:tcW w:w="4605" w:type="dxa"/>
+          </w:tcPr>
+          <w:p>
+            <w:r>
+              <w:t>VALID_PARAMS_TEST1</w:t>
+            </w:r>
+          </w:p>
+          <w:p>
+            <w:r>
+              <w:t>VALID_PARAMS_TEST</w:t>
+            </w:r>
+            <w:r>
+              <w:t>2</w:t>
+            </w:r>
+          </w:p>
+        </w:tc>
+      </w:tr>
+      <w:tr>
+        <w:trPr>
+          <w:trHeight w:val="961"/>
+        </w:trPr>
+        <w:tc>
+          <w:tcPr>
+            <w:tcW w:w="4605" w:type="dxa"/>
+          </w:tcPr>
+          <w:p>
+            <w:r>
+              <w:t>Requirement 5</w:t>
+            </w:r>
+          </w:p>
+        </w:tc>
+        <w:tc>
+          <w:tcPr>
+            <w:tcW w:w="4605" w:type="dxa"/>
+          </w:tcPr>
+          <w:p>
+            <w:r>
+              <w:t>DISPLAY_TABLE_HEAD_TEST1</w:t>
+            </w:r>
+          </w:p>
+          <w:p>
+            <w:r>
+              <w:t>DISPLAY_TABLE_HEAD_TEST</w:t>
+            </w:r>
+            <w:r>
+              <w:t>2</w:t>
+            </w:r>
+          </w:p>
+        </w:tc>
+      </w:tr>
+      <w:tr>
+        <w:trPr>
+          <w:trHeight w:val="961"/>
+        </w:trPr>
+        <w:tc>
+          <w:tcPr>
+            <w:tcW w:w="4605" w:type="dxa"/>
+          </w:tcPr>
+          <w:p>
+            <w:r>
+              <w:t>Requirement 6</w:t>
+            </w:r>
+          </w:p>
+        </w:tc>
+        <w:tc>
+          <w:tcPr>
+            <w:tcW w:w="4605" w:type="dxa"/>
+          </w:tcPr>
+          <w:p>
+            <w:r>
+              <w:t>DISPLAY_TABLE_DATA_TEST1</w:t>
+            </w:r>
+          </w:p>
+          <w:p>
+            <w:r>
+              <w:t>DISPLAY_TABLE_DATA_TEST</w:t>
+            </w:r>
+            <w:r>
+              <w:t>2</w:t>
+            </w:r>
+          </w:p>
+        </w:tc>
+      </w:tr>
+      <w:tr>
+        <w:trPr>
+          <w:trHeight w:val="961"/>
+        </w:trPr>
+        <w:tc>
+          <w:tcPr>
+            <w:tcW w:w="4605" w:type="dxa"/>
+          </w:tcPr>
+          <w:p>
+            <w:r>
+              <w:t>Requirement 7</w:t>
+            </w:r>
+          </w:p>
+        </w:tc>
+        <w:tc>
+          <w:tcPr>
+            <w:tcW w:w="4605" w:type="dxa"/>
+          </w:tcPr>
+          <w:p>
+            <w:r>
+              <w:t>DISPLAY_DEFAULT_TEST1</w:t>
+            </w:r>
+          </w:p>
+          <w:p>
+            <w:r>
+              <w:t>DISPLAY_DEFAULT_TEST</w:t>
+            </w:r>
+            <w:r>
+              <w:t>2</w:t>
+            </w:r>
+          </w:p>
+        </w:tc>
+      </w:tr>
+      <w:tr>
+        <w:trPr>
+          <w:trHeight w:val="961"/>
+        </w:trPr>
+        <w:tc>
+          <w:tcPr>
+            <w:tcW w:w="4605" w:type="dxa"/>
+          </w:tcPr>
+          <w:p>
+            <w:r>
+              <w:t>Requirement 8</w:t>
+            </w:r>
+          </w:p>
+        </w:tc>
+        <w:tc>
+          <w:tcPr>
+            <w:tcW w:w="4605" w:type="dxa"/>
+          </w:tcPr>
+          <w:p>
+            <w:r>
+              <w:t>INVALID_ADDRESS_TEST</w:t>
+            </w:r>
+          </w:p>
+        </w:tc>
+      </w:tr>
+    </w:tbl>
+    <w:p>
+      <w:r>
+        <w:t xml:space="preserve"> </w:t>
+      </w:r>
+      <w:bookmarkStart w:id="0" w:name="_GoBack"/>
+      <w:bookmarkEnd w:id="0"/>
+    </w:p>
     <w:sectPr>
       <w:pgSz w:w="12240" w:h="15840"/>
       <w:pgMar w:top="1440" w:right="1440" w:bottom="1440" w:left="1440" w:header="720" w:footer="720" w:gutter="0"/>
@@ -672,6 +1026,7 @@
     <w:lsdException w:name="HTML Sample" w:semiHidden="1" w:unhideWhenUsed="1"/>
     <w:lsdException w:name="HTML Typewriter" w:semiHidden="1" w:unhideWhenUsed="1"/>
     <w:lsdException w:name="HTML Variable" w:semiHidden="1" w:unhideWhenUsed="1"/>
+    <w:lsdException w:name="Normal Table" w:semiHidden="1" w:unhideWhenUsed="1"/>
     <w:lsdException w:name="annotation subject" w:semiHidden="1" w:unhideWhenUsed="1"/>
     <w:lsdException w:name="No List" w:semiHidden="1" w:unhideWhenUsed="1"/>
     <w:lsdException w:name="Outline List 1" w:semiHidden="1" w:unhideWhenUsed="1"/>
@@ -718,8 +1073,10 @@
     <w:lsdException w:name="Table Subtle 2" w:semiHidden="1" w:unhideWhenUsed="1"/>
     <w:lsdException w:name="Table Web 1" w:semiHidden="1" w:unhideWhenUsed="1"/>
     <w:lsdException w:name="Table Web 2" w:semiHidden="1" w:unhideWhenUsed="1"/>
+    <w:lsdException w:name="Table Web 3" w:semiHidden="1" w:unhideWhenUsed="1"/>
     <w:lsdException w:name="Balloon Text" w:semiHidden="1" w:unhideWhenUsed="1"/>
     <w:lsdException w:name="Table Grid" w:uiPriority="39"/>
+    <w:lsdException w:name="Table Theme" w:semiHidden="1" w:unhideWhenUsed="1"/>
     <w:lsdException w:name="Placeholder Text" w:semiHidden="1"/>
     <w:lsdException w:name="No Spacing" w:uiPriority="1" w:qFormat="1"/>
     <w:lsdException w:name="Light Shading" w:uiPriority="60"/>
@@ -1013,6 +1370,25 @@
       <w:szCs w:val="18"/>
     </w:rPr>
   </w:style>
+  <w:style w:type="table" w:styleId="TableGrid">
+    <w:name w:val="Table Grid"/>
+    <w:basedOn w:val="TableNormal"/>
+    <w:uiPriority w:val="39"/>
+    <w:rsid w:val="00450D6A"/>
+    <w:pPr>
+      <w:spacing w:after="0" w:line="240" w:lineRule="auto"/>
+    </w:pPr>
+    <w:tblPr>
+      <w:tblBorders>
+        <w:top w:val="single" w:sz="4" w:space="0" w:color="auto"/>
+        <w:left w:val="single" w:sz="4" w:space="0" w:color="auto"/>
+        <w:bottom w:val="single" w:sz="4" w:space="0" w:color="auto"/>
+        <w:right w:val="single" w:sz="4" w:space="0" w:color="auto"/>
+        <w:insideH w:val="single" w:sz="4" w:space="0" w:color="auto"/>
+        <w:insideV w:val="single" w:sz="4" w:space="0" w:color="auto"/>
+      </w:tblBorders>
+    </w:tblPr>
+  </w:style>
 </w:styles>
 </file>
 

--- a/D3/D3.docx
+++ b/D3/D3.docx
@@ -123,6 +123,14 @@
           <w:szCs w:val="40"/>
         </w:rPr>
         <w:t>Automated System Testing of a Web Application</w:t>
+      </w:r>
+      <w:r>
+        <w:rPr>
+          <w:rFonts w:ascii="Arial" w:hAnsi="Arial" w:cs="Arial"/>
+          <w:sz w:val="32"/>
+          <w:szCs w:val="40"/>
+        </w:rPr>
+        <w:t xml:space="preserve"> (Extra Credit 1&amp;2)</w:t>
       </w:r>
     </w:p>
     <w:p>
@@ -494,10 +502,10 @@
           <w:noProof/>
         </w:rPr>
         <w:drawing>
-          <wp:inline distT="0" distB="0" distL="0" distR="0" wp14:anchorId="61AB47D3" wp14:editId="02EF53C2">
+          <wp:inline distT="0" distB="0" distL="0" distR="0" wp14:anchorId="67FBB905" wp14:editId="019E2CC6">
             <wp:extent cx="5943600" cy="5805805"/>
             <wp:effectExtent l="0" t="0" r="0" b="0"/>
-            <wp:docPr id="1" name="Picture 1" descr="A screenshot of a cell phone&#10;&#10;Description automatically generated"/>
+            <wp:docPr id="2" name="Picture 2" descr="A screenshot of a cell phone&#10;&#10;Description automatically generated"/>
             <wp:cNvGraphicFramePr>
               <a:graphicFrameLocks xmlns:a="http://schemas.openxmlformats.org/drawingml/2006/main" noChangeAspect="1"/>
             </wp:cNvGraphicFramePr>
@@ -505,7 +513,7 @@
               <a:graphicData uri="http://schemas.openxmlformats.org/drawingml/2006/picture">
                 <pic:pic xmlns:pic="http://schemas.openxmlformats.org/drawingml/2006/picture">
                   <pic:nvPicPr>
-                    <pic:cNvPr id="1" name="Screen Shot 2019-03-30 at 8.29.13 PM.png"/>
+                    <pic:cNvPr id="2" name="Screen Shot 2019-04-01 at 11.26.46 PM.png"/>
                     <pic:cNvPicPr/>
                   </pic:nvPicPr>
                   <pic:blipFill>
@@ -646,6 +654,8 @@
             <w:r>
               <w:t>Requirement 2</w:t>
             </w:r>
+            <w:bookmarkStart w:id="0" w:name="_GoBack"/>
+            <w:bookmarkEnd w:id="0"/>
           </w:p>
         </w:tc>
         <w:tc>
@@ -699,13 +709,7 @@
           </w:p>
           <w:p>
             <w:r>
-              <w:t>INVALID_</w:t>
-            </w:r>
-            <w:r>
-              <w:t>FALSE</w:t>
-            </w:r>
-            <w:r>
-              <w:t>_SYMBOL_TEST</w:t>
+              <w:t>INVALID_FALSE_SYMBOL_TEST</w:t>
             </w:r>
           </w:p>
           <w:p>
@@ -885,14 +889,147 @@
           </w:p>
         </w:tc>
       </w:tr>
+      <w:tr>
+        <w:trPr>
+          <w:trHeight w:val="961"/>
+        </w:trPr>
+        <w:tc>
+          <w:tcPr>
+            <w:tcW w:w="4605" w:type="dxa"/>
+          </w:tcPr>
+          <w:p>
+            <w:r>
+              <w:t>Extra Credit 1</w:t>
+            </w:r>
+          </w:p>
+        </w:tc>
+        <w:tc>
+          <w:tcPr>
+            <w:tcW w:w="4605" w:type="dxa"/>
+          </w:tcPr>
+          <w:p>
+            <w:r>
+              <w:t>EXTRA_CREDIT1_TEST1</w:t>
+            </w:r>
+          </w:p>
+          <w:p>
+            <w:r>
+              <w:t>EXTRA_CREDIT1_TEST</w:t>
+            </w:r>
+            <w:r>
+              <w:t>2</w:t>
+            </w:r>
+          </w:p>
+          <w:p>
+            <w:r>
+              <w:t>EXTRA_CREDIT1_TEST</w:t>
+            </w:r>
+            <w:r>
+              <w:t>3</w:t>
+            </w:r>
+          </w:p>
+          <w:p>
+            <w:r>
+              <w:t>EXTRA_CREDIT1_TEST</w:t>
+            </w:r>
+            <w:r>
+              <w:t>4</w:t>
+            </w:r>
+          </w:p>
+        </w:tc>
+      </w:tr>
+      <w:tr>
+        <w:trPr>
+          <w:trHeight w:val="961"/>
+        </w:trPr>
+        <w:tc>
+          <w:tcPr>
+            <w:tcW w:w="4605" w:type="dxa"/>
+          </w:tcPr>
+          <w:p>
+            <w:r>
+              <w:t>Extra Credit</w:t>
+            </w:r>
+            <w:r>
+              <w:t xml:space="preserve"> 2</w:t>
+            </w:r>
+          </w:p>
+        </w:tc>
+        <w:tc>
+          <w:tcPr>
+            <w:tcW w:w="4605" w:type="dxa"/>
+          </w:tcPr>
+          <w:p>
+            <w:r>
+              <w:t>EXTRA_CREDIT</w:t>
+            </w:r>
+            <w:r>
+              <w:t>2</w:t>
+            </w:r>
+            <w:r>
+              <w:t>_TEST1</w:t>
+            </w:r>
+          </w:p>
+          <w:p>
+            <w:r>
+              <w:t>EXTRA_CREDIT</w:t>
+            </w:r>
+            <w:r>
+              <w:t>2</w:t>
+            </w:r>
+            <w:r>
+              <w:t>_TEST</w:t>
+            </w:r>
+            <w:r>
+              <w:t>2</w:t>
+            </w:r>
+          </w:p>
+          <w:p>
+            <w:r>
+              <w:t>EXTRA_CREDIT</w:t>
+            </w:r>
+            <w:r>
+              <w:t>2</w:t>
+            </w:r>
+            <w:r>
+              <w:t>_TEST</w:t>
+            </w:r>
+            <w:r>
+              <w:t>3</w:t>
+            </w:r>
+          </w:p>
+          <w:p>
+            <w:r>
+              <w:t>EXTRA_CREDIT</w:t>
+            </w:r>
+            <w:r>
+              <w:t>2</w:t>
+            </w:r>
+            <w:r>
+              <w:t>_TEST</w:t>
+            </w:r>
+            <w:r>
+              <w:t>4</w:t>
+            </w:r>
+          </w:p>
+          <w:p>
+            <w:r>
+              <w:t>EXTRA_CREDIT</w:t>
+            </w:r>
+            <w:r>
+              <w:t>2</w:t>
+            </w:r>
+            <w:r>
+              <w:t>_TEST</w:t>
+            </w:r>
+            <w:r>
+              <w:t>5</w:t>
+            </w:r>
+          </w:p>
+        </w:tc>
+      </w:tr>
     </w:tbl>
-    <w:p>
-      <w:r>
-        <w:t xml:space="preserve"> </w:t>
-      </w:r>
-      <w:bookmarkStart w:id="0" w:name="_GoBack"/>
-      <w:bookmarkEnd w:id="0"/>
-    </w:p>
+    <w:p/>
     <w:sectPr>
       <w:pgSz w:w="12240" w:h="15840"/>
       <w:pgMar w:top="1440" w:right="1440" w:bottom="1440" w:left="1440" w:header="720" w:footer="720" w:gutter="0"/>

--- a/D3/D3.docx
+++ b/D3/D3.docx
@@ -186,7 +186,7 @@
         <w:spacing w:after="0" w:line="240" w:lineRule="auto"/>
         <w:jc w:val="center"/>
         <w:rPr>
-          <w:rFonts w:ascii="Times New Roman" w:eastAsia="Times New Roman" w:hAnsi="Times New Roman" w:cs="Times New Roman"/>
+          <w:rFonts w:ascii="Arial" w:hAnsi="Arial" w:cs="Arial"/>
           <w:sz w:val="32"/>
           <w:szCs w:val="32"/>
         </w:rPr>
@@ -202,15 +202,81 @@
       <w:hyperlink r:id="rId4" w:history="1">
         <w:r>
           <w:rPr>
-            <w:rFonts w:ascii="Times New Roman" w:eastAsia="Times New Roman" w:hAnsi="Times New Roman" w:cs="Times New Roman"/>
-            <w:color w:val="0000FF"/>
+            <w:rStyle w:val="Hyperlink"/>
+            <w:rFonts w:ascii="Arial" w:hAnsi="Arial" w:cs="Arial"/>
             <w:sz w:val="32"/>
             <w:szCs w:val="32"/>
-            <w:u w:val="single"/>
           </w:rPr>
-          <w:t>https://github.com/zzklachlan/cs1632/tree/master/D3</w:t>
+          <w:t>https://github.</w:t>
+        </w:r>
+        <w:r>
+          <w:rPr>
+            <w:rStyle w:val="Hyperlink"/>
+            <w:rFonts w:ascii="Arial" w:hAnsi="Arial" w:cs="Arial"/>
+            <w:sz w:val="32"/>
+            <w:szCs w:val="32"/>
+          </w:rPr>
+          <w:t>c</w:t>
+        </w:r>
+        <w:r>
+          <w:rPr>
+            <w:rStyle w:val="Hyperlink"/>
+            <w:rFonts w:ascii="Arial" w:hAnsi="Arial" w:cs="Arial"/>
+            <w:sz w:val="32"/>
+            <w:szCs w:val="32"/>
+          </w:rPr>
+          <w:t>om/zzklachla</w:t>
+        </w:r>
+        <w:bookmarkStart w:id="0" w:name="_GoBack"/>
+        <w:bookmarkEnd w:id="0"/>
+        <w:r>
+          <w:rPr>
+            <w:rStyle w:val="Hyperlink"/>
+            <w:rFonts w:ascii="Arial" w:hAnsi="Arial" w:cs="Arial"/>
+            <w:sz w:val="32"/>
+            <w:szCs w:val="32"/>
+          </w:rPr>
+          <w:t>n</w:t>
+        </w:r>
+        <w:r>
+          <w:rPr>
+            <w:rStyle w:val="Hyperlink"/>
+            <w:rFonts w:ascii="Arial" w:hAnsi="Arial" w:cs="Arial"/>
+            <w:sz w:val="32"/>
+            <w:szCs w:val="32"/>
+          </w:rPr>
+          <w:t>/c</w:t>
+        </w:r>
+        <w:r>
+          <w:rPr>
+            <w:rStyle w:val="Hyperlink"/>
+            <w:rFonts w:ascii="Arial" w:hAnsi="Arial" w:cs="Arial"/>
+            <w:sz w:val="32"/>
+            <w:szCs w:val="32"/>
+          </w:rPr>
+          <w:t>s</w:t>
+        </w:r>
+        <w:r>
+          <w:rPr>
+            <w:rStyle w:val="Hyperlink"/>
+            <w:rFonts w:ascii="Arial" w:hAnsi="Arial" w:cs="Arial"/>
+            <w:sz w:val="32"/>
+            <w:szCs w:val="32"/>
+          </w:rPr>
+          <w:t>1632</w:t>
         </w:r>
       </w:hyperlink>
+    </w:p>
+    <w:p>
+      <w:pPr>
+        <w:spacing w:after="0" w:line="240" w:lineRule="auto"/>
+        <w:jc w:val="center"/>
+        <w:rPr>
+          <w:rFonts w:ascii="Times New Roman" w:eastAsia="Times New Roman" w:hAnsi="Times New Roman" w:cs="Times New Roman"/>
+          <w:sz w:val="32"/>
+          <w:szCs w:val="32"/>
+        </w:rPr>
+      </w:pPr>
     </w:p>
     <w:p>
       <w:pPr>
@@ -654,8 +720,6 @@
             <w:r>
               <w:t>Requirement 2</w:t>
             </w:r>
-            <w:bookmarkStart w:id="0" w:name="_GoBack"/>
-            <w:bookmarkEnd w:id="0"/>
           </w:p>
         </w:tc>
         <w:tc>
@@ -914,26 +978,17 @@
           </w:p>
           <w:p>
             <w:r>
-              <w:t>EXTRA_CREDIT1_TEST</w:t>
-            </w:r>
-            <w:r>
-              <w:t>2</w:t>
-            </w:r>
-          </w:p>
-          <w:p>
-            <w:r>
-              <w:t>EXTRA_CREDIT1_TEST</w:t>
-            </w:r>
-            <w:r>
-              <w:t>3</w:t>
-            </w:r>
-          </w:p>
-          <w:p>
-            <w:r>
-              <w:t>EXTRA_CREDIT1_TEST</w:t>
-            </w:r>
-            <w:r>
-              <w:t>4</w:t>
+              <w:t>EXTRA_CREDIT1_TEST2</w:t>
+            </w:r>
+          </w:p>
+          <w:p>
+            <w:r>
+              <w:t>EXTRA_CREDIT1_TEST3</w:t>
+            </w:r>
+          </w:p>
+          <w:p>
+            <w:r>
+              <w:t>EXTRA_CREDIT1_TEST4</w:t>
             </w:r>
           </w:p>
         </w:tc>
@@ -948,82 +1003,37 @@
           </w:tcPr>
           <w:p>
             <w:r>
-              <w:t>Extra Credit</w:t>
-            </w:r>
-            <w:r>
-              <w:t xml:space="preserve"> 2</w:t>
-            </w:r>
-          </w:p>
-        </w:tc>
-        <w:tc>
-          <w:tcPr>
-            <w:tcW w:w="4605" w:type="dxa"/>
-          </w:tcPr>
-          <w:p>
-            <w:r>
-              <w:t>EXTRA_CREDIT</w:t>
-            </w:r>
-            <w:r>
-              <w:t>2</w:t>
-            </w:r>
-            <w:r>
-              <w:t>_TEST1</w:t>
-            </w:r>
-          </w:p>
-          <w:p>
-            <w:r>
-              <w:t>EXTRA_CREDIT</w:t>
-            </w:r>
-            <w:r>
-              <w:t>2</w:t>
-            </w:r>
-            <w:r>
-              <w:t>_TEST</w:t>
-            </w:r>
-            <w:r>
-              <w:t>2</w:t>
-            </w:r>
-          </w:p>
-          <w:p>
-            <w:r>
-              <w:t>EXTRA_CREDIT</w:t>
-            </w:r>
-            <w:r>
-              <w:t>2</w:t>
-            </w:r>
-            <w:r>
-              <w:t>_TEST</w:t>
-            </w:r>
-            <w:r>
-              <w:t>3</w:t>
-            </w:r>
-          </w:p>
-          <w:p>
-            <w:r>
-              <w:t>EXTRA_CREDIT</w:t>
-            </w:r>
-            <w:r>
-              <w:t>2</w:t>
-            </w:r>
-            <w:r>
-              <w:t>_TEST</w:t>
-            </w:r>
-            <w:r>
-              <w:t>4</w:t>
-            </w:r>
-          </w:p>
-          <w:p>
-            <w:r>
-              <w:t>EXTRA_CREDIT</w:t>
-            </w:r>
-            <w:r>
-              <w:t>2</w:t>
-            </w:r>
-            <w:r>
-              <w:t>_TEST</w:t>
-            </w:r>
-            <w:r>
-              <w:t>5</w:t>
+              <w:t>Extra Credit 2</w:t>
+            </w:r>
+          </w:p>
+        </w:tc>
+        <w:tc>
+          <w:tcPr>
+            <w:tcW w:w="4605" w:type="dxa"/>
+          </w:tcPr>
+          <w:p>
+            <w:r>
+              <w:t>EXTRA_CREDIT2_TEST1</w:t>
+            </w:r>
+          </w:p>
+          <w:p>
+            <w:r>
+              <w:t>EXTRA_CREDIT2_TEST2</w:t>
+            </w:r>
+          </w:p>
+          <w:p>
+            <w:r>
+              <w:t>EXTRA_CREDIT2_TEST3</w:t>
+            </w:r>
+          </w:p>
+          <w:p>
+            <w:r>
+              <w:t>EXTRA_CREDIT2_TEST4</w:t>
+            </w:r>
+          </w:p>
+          <w:p>
+            <w:r>
+              <w:t>EXTRA_CREDIT2_TEST5</w:t>
             </w:r>
           </w:p>
         </w:tc>
@@ -1469,7 +1479,6 @@
     <w:name w:val="Hyperlink"/>
     <w:basedOn w:val="DefaultParagraphFont"/>
     <w:uiPriority w:val="99"/>
-    <w:semiHidden/>
     <w:unhideWhenUsed/>
     <w:rsid w:val="00235538"/>
     <w:rPr>
@@ -1525,6 +1534,28 @@
         <w:insideV w:val="single" w:sz="4" w:space="0" w:color="auto"/>
       </w:tblBorders>
     </w:tblPr>
+  </w:style>
+  <w:style w:type="character" w:styleId="UnresolvedMention">
+    <w:name w:val="Unresolved Mention"/>
+    <w:basedOn w:val="DefaultParagraphFont"/>
+    <w:uiPriority w:val="99"/>
+    <w:rsid w:val="00CB557B"/>
+    <w:rPr>
+      <w:color w:val="605E5C"/>
+      <w:shd w:val="clear" w:color="auto" w:fill="E1DFDD"/>
+    </w:rPr>
+  </w:style>
+  <w:style w:type="character" w:styleId="FollowedHyperlink">
+    <w:name w:val="FollowedHyperlink"/>
+    <w:basedOn w:val="DefaultParagraphFont"/>
+    <w:uiPriority w:val="99"/>
+    <w:semiHidden/>
+    <w:unhideWhenUsed/>
+    <w:rsid w:val="00CB557B"/>
+    <w:rPr>
+      <w:color w:val="954F72" w:themeColor="followedHyperlink"/>
+      <w:u w:val="single"/>
+    </w:rPr>
   </w:style>
 </w:styles>
 </file>
